--- a/Undefined/Social and Political Science/Doubts.docx
+++ b/Undefined/Social and Political Science/Doubts.docx
@@ -313,10 +313,7 @@
         </w:numPr>
       </w:pPr>
       <w:r>
-        <w:t>Analyse</w:t>
-      </w:r>
-      <w:r>
-        <w:t xml:space="preserve"> and understand the implications of political events and policies.</w:t>
+        <w:t>Analyse and understand the implications of political events and policies.</w:t>
       </w:r>
     </w:p>
     <w:p>
@@ -357,10 +354,7 @@
         </w:numPr>
       </w:pPr>
       <w:r>
-        <w:t>Analyse</w:t>
-      </w:r>
-      <w:r>
-        <w:t xml:space="preserve"> your strengths and weaknesses and work on improving them.</w:t>
+        <w:t>Analyse your strengths and weaknesses and work on improving them.</w:t>
       </w:r>
     </w:p>
     <w:p>
@@ -418,10 +412,25 @@
         </w:numPr>
       </w:pPr>
       <w:r>
-        <w:t>W</w:t>
-      </w:r>
-      <w:r>
-        <w:t>hat is the role of Military in the Elections?</w:t>
+        <w:t>What is the role of Military in the Elections?</w:t>
+      </w:r>
+    </w:p>
+    <w:p>
+      <w:pPr>
+        <w:pStyle w:val="ListParagraph"/>
+      </w:pPr>
+    </w:p>
+    <w:p>
+      <w:pPr>
+        <w:pStyle w:val="ListParagraph"/>
+        <w:numPr>
+          <w:ilvl w:val="0"/>
+          <w:numId w:val="1"/>
+        </w:numPr>
+      </w:pPr>
+      <w:r>
+        <w:lastRenderedPageBreak/>
+        <w:t>What is the Role of CBI and ED?</w:t>
       </w:r>
     </w:p>
     <w:sectPr>
@@ -654,6 +663,7 @@
     <w:lsdException w:name="HTML Sample" w:semiHidden="1" w:unhideWhenUsed="1"/>
     <w:lsdException w:name="HTML Typewriter" w:semiHidden="1" w:unhideWhenUsed="1"/>
     <w:lsdException w:name="HTML Variable" w:semiHidden="1" w:unhideWhenUsed="1"/>
+    <w:lsdException w:name="Normal Table" w:semiHidden="1" w:unhideWhenUsed="1"/>
     <w:lsdException w:name="annotation subject" w:semiHidden="1" w:unhideWhenUsed="1"/>
     <w:lsdException w:name="No List" w:semiHidden="1" w:unhideWhenUsed="1"/>
     <w:lsdException w:name="Outline List 1" w:semiHidden="1" w:unhideWhenUsed="1"/>
@@ -700,8 +710,10 @@
     <w:lsdException w:name="Table Subtle 2" w:semiHidden="1" w:unhideWhenUsed="1"/>
     <w:lsdException w:name="Table Web 1" w:semiHidden="1" w:unhideWhenUsed="1"/>
     <w:lsdException w:name="Table Web 2" w:semiHidden="1" w:unhideWhenUsed="1"/>
+    <w:lsdException w:name="Table Web 3" w:semiHidden="1" w:unhideWhenUsed="1"/>
     <w:lsdException w:name="Balloon Text" w:semiHidden="1" w:unhideWhenUsed="1"/>
     <w:lsdException w:name="Table Grid" w:uiPriority="39"/>
+    <w:lsdException w:name="Table Theme" w:semiHidden="1" w:unhideWhenUsed="1"/>
     <w:lsdException w:name="Placeholder Text" w:semiHidden="1"/>
     <w:lsdException w:name="No Spacing" w:uiPriority="1" w:qFormat="1"/>
     <w:lsdException w:name="Light Shading" w:uiPriority="60"/>

--- a/Undefined/Social and Political Science/Doubts.docx
+++ b/Undefined/Social and Political Science/Doubts.docx
@@ -431,6 +431,29 @@
       <w:r>
         <w:lastRenderedPageBreak/>
         <w:t>What is the Role of CBI and ED?</w:t>
+      </w:r>
+    </w:p>
+    <w:p>
+      <w:pPr>
+        <w:pStyle w:val="ListParagraph"/>
+      </w:pPr>
+    </w:p>
+    <w:p>
+      <w:pPr>
+        <w:pStyle w:val="ListParagraph"/>
+        <w:numPr>
+          <w:ilvl w:val="0"/>
+          <w:numId w:val="1"/>
+        </w:numPr>
+      </w:pPr>
+      <w:r>
+        <w:t>What is the Role of govern</w:t>
+      </w:r>
+      <w:r>
+        <w:t>o</w:t>
+      </w:r>
+      <w:r>
+        <w:t>rs?</w:t>
       </w:r>
     </w:p>
     <w:sectPr>
